--- a/Week7_ProjectStart_Jenkins/Project_HospitalManagementSystem.docx
+++ b/Week7_ProjectStart_Jenkins/Project_HospitalManagementSystem.docx
@@ -60,10 +60,7 @@
     </w:p>
     <w:p>
       <w:r>
-        <w:t xml:space="preserve">This project </w:t>
-      </w:r>
-      <w:r>
-        <w:t>aims at building an App for the hospital</w:t>
+        <w:t>This project aims at building an App for the hospital</w:t>
       </w:r>
       <w:r>
         <w:t xml:space="preserve"> using </w:t>
@@ -183,10 +180,7 @@
         <w:t xml:space="preserve"> the</w:t>
       </w:r>
       <w:r>
-        <w:t xml:space="preserve"> RECORD table.</w:t>
-      </w:r>
-      <w:r>
-        <w:t xml:space="preserve"> </w:t>
+        <w:t xml:space="preserve"> RECORD table. </w:t>
       </w:r>
     </w:p>
     <w:p>
@@ -305,13 +299,7 @@
     </w:p>
     <w:p>
       <w:r>
-        <w:t xml:space="preserve">              </w:t>
-      </w:r>
-      <w:r>
-        <w:t xml:space="preserve">– </w:t>
-      </w:r>
-      <w:r>
-        <w:t>Data display</w:t>
+        <w:t xml:space="preserve">              – Data display</w:t>
       </w:r>
     </w:p>
     <w:p/>
@@ -390,7 +378,342 @@
         <w:jc w:val="center"/>
       </w:pPr>
     </w:p>
+    <w:p>
+      <w:pPr>
+        <w:jc w:val="center"/>
+      </w:pPr>
+    </w:p>
+    <w:p>
+      <w:pPr>
+        <w:jc w:val="center"/>
+      </w:pPr>
+    </w:p>
+    <w:p>
+      <w:pPr>
+        <w:jc w:val="center"/>
+      </w:pPr>
+    </w:p>
+    <w:p>
+      <w:pPr>
+        <w:jc w:val="center"/>
+      </w:pPr>
+    </w:p>
+    <w:p>
+      <w:pPr>
+        <w:jc w:val="center"/>
+      </w:pPr>
+    </w:p>
+    <w:p>
+      <w:pPr>
+        <w:jc w:val="center"/>
+      </w:pPr>
+    </w:p>
+    <w:p>
+      <w:pPr>
+        <w:jc w:val="center"/>
+      </w:pPr>
+    </w:p>
+    <w:p>
+      <w:pPr>
+        <w:jc w:val="center"/>
+      </w:pPr>
+    </w:p>
+    <w:p>
+      <w:pPr>
+        <w:jc w:val="center"/>
+      </w:pPr>
+    </w:p>
+    <w:p>
+      <w:pPr>
+        <w:jc w:val="center"/>
+      </w:pPr>
+    </w:p>
+    <w:p>
+      <w:pPr>
+        <w:jc w:val="center"/>
+      </w:pPr>
+    </w:p>
+    <w:p>
+      <w:pPr>
+        <w:jc w:val="center"/>
+      </w:pPr>
+      <w:r>
+        <w:lastRenderedPageBreak/>
+        <w:t>Progress Breakdown with Screenshots</w:t>
+      </w:r>
+    </w:p>
+    <w:p>
+      <w:pPr>
+        <w:jc w:val="center"/>
+      </w:pPr>
+    </w:p>
+    <w:p>
+      <w:pPr>
+        <w:jc w:val="center"/>
+      </w:pPr>
+    </w:p>
+    <w:p>
+      <w:pPr>
+        <w:rPr>
+          <w:rFonts w:ascii="Calibri" w:eastAsia="Calibri" w:hAnsi="Calibri" w:cs="Calibri"/>
+        </w:rPr>
+      </w:pPr>
+      <w:r>
+        <w:rPr>
+          <w:rFonts w:ascii="Calibri" w:eastAsia="Calibri" w:hAnsi="Calibri" w:cs="Calibri"/>
+          <w:b/>
+        </w:rPr>
+        <w:t>LCD Project Link</w:t>
+      </w:r>
+    </w:p>
+    <w:p>
+      <w:pPr>
+        <w:rPr>
+          <w:rFonts w:ascii="Calibri" w:eastAsia="Calibri" w:hAnsi="Calibri" w:cs="Calibri"/>
+        </w:rPr>
+      </w:pPr>
+    </w:p>
+    <w:p>
+      <w:pPr>
+        <w:rPr>
+          <w:rFonts w:ascii="Calibri" w:eastAsia="Calibri" w:hAnsi="Calibri" w:cs="Calibri"/>
+        </w:rPr>
+      </w:pPr>
+      <w:r>
+        <w:rPr>
+          <w:rFonts w:ascii="Calibri" w:eastAsia="Calibri" w:hAnsi="Calibri" w:cs="Calibri"/>
+        </w:rPr>
+        <w:t>'</w:t>
+      </w:r>
+      <w:hyperlink r:id="rId6">
+        <w:r>
+          <w:rPr>
+            <w:rFonts w:ascii="Calibri" w:eastAsia="Calibri" w:hAnsi="Calibri" w:cs="Calibri"/>
+            <w:color w:val="0000FF"/>
+            <w:u w:val="single"/>
+          </w:rPr>
+          <w:t>https://personal-zrlx21e6.outsystemscloud.com/HospitalManagementSystem</w:t>
+        </w:r>
+      </w:hyperlink>
+      <w:r>
+        <w:rPr>
+          <w:rFonts w:ascii="Calibri" w:eastAsia="Calibri" w:hAnsi="Calibri" w:cs="Calibri"/>
+        </w:rPr>
+        <w:t>'.</w:t>
+      </w:r>
+    </w:p>
+    <w:p>
+      <w:pPr>
+        <w:rPr>
+          <w:rFonts w:ascii="Calibri" w:eastAsia="Calibri" w:hAnsi="Calibri" w:cs="Calibri"/>
+        </w:rPr>
+      </w:pPr>
+    </w:p>
+    <w:p>
+      <w:pPr>
+        <w:jc w:val="center"/>
+      </w:pPr>
+    </w:p>
+    <w:p>
+      <w:pPr>
+        <w:jc w:val="center"/>
+      </w:pPr>
+    </w:p>
+    <w:p>
+      <w:pPr>
+        <w:jc w:val="center"/>
+      </w:pPr>
+      <w:r>
+        <w:rPr>
+          <w:noProof/>
+        </w:rPr>
+        <w:object w:dxaOrig="6494" w:dyaOrig="9585" w14:anchorId="0FE3A457">
+          <v:rect id="rectole0000000000" o:spid="_x0000_i1031" alt="" style="width:324.9pt;height:479.4pt;mso-width-percent:0;mso-height-percent:0;mso-width-percent:0;mso-height-percent:0" o:ole="" o:preferrelative="t" stroked="f">
+            <v:imagedata r:id="rId7" o:title=""/>
+          </v:rect>
+          <o:OLEObject Type="Embed" ProgID="StaticDib" ShapeID="rectole0000000000" DrawAspect="Content" ObjectID="_1698450474" r:id="rId8"/>
+        </w:object>
+      </w:r>
+    </w:p>
+    <w:p>
+      <w:pPr>
+        <w:jc w:val="center"/>
+      </w:pPr>
+    </w:p>
+    <w:p>
+      <w:pPr>
+        <w:jc w:val="center"/>
+      </w:pPr>
+    </w:p>
+    <w:p>
+      <w:pPr>
+        <w:jc w:val="center"/>
+      </w:pPr>
+    </w:p>
+    <w:p>
+      <w:pPr>
+        <w:jc w:val="center"/>
+      </w:pPr>
+      <w:r>
+        <w:rPr>
+          <w:noProof/>
+        </w:rPr>
+        <w:object w:dxaOrig="6990" w:dyaOrig="5144" w14:anchorId="0C70AFCE">
+          <v:rect id="rectole0000000006" o:spid="_x0000_i1030" alt="" style="width:349.55pt;height:257.25pt;mso-width-percent:0;mso-height-percent:0;mso-width-percent:0;mso-height-percent:0" o:ole="" o:preferrelative="t" stroked="f">
+            <v:imagedata r:id="rId9" o:title=""/>
+          </v:rect>
+          <o:OLEObject Type="Embed" ProgID="StaticDib" ShapeID="rectole0000000006" DrawAspect="Content" ObjectID="_1698450475" r:id="rId10"/>
+        </w:object>
+      </w:r>
+    </w:p>
+    <w:p>
+      <w:pPr>
+        <w:jc w:val="center"/>
+      </w:pPr>
+    </w:p>
+    <w:p>
+      <w:pPr>
+        <w:jc w:val="center"/>
+      </w:pPr>
+    </w:p>
+    <w:p>
+      <w:pPr>
+        <w:jc w:val="center"/>
+      </w:pPr>
+    </w:p>
+    <w:p>
+      <w:pPr>
+        <w:jc w:val="center"/>
+      </w:pPr>
+      <w:r>
+        <w:rPr>
+          <w:noProof/>
+        </w:rPr>
+        <w:object w:dxaOrig="8310" w:dyaOrig="5910" w14:anchorId="38C5016C">
+          <v:rect id="rectole0000000001" o:spid="_x0000_i1029" alt="" style="width:415.4pt;height:295.4pt;mso-width-percent:0;mso-height-percent:0;mso-width-percent:0;mso-height-percent:0" o:ole="" o:preferrelative="t" stroked="f">
+            <v:imagedata r:id="rId11" o:title=""/>
+          </v:rect>
+          <o:OLEObject Type="Embed" ProgID="StaticDib" ShapeID="rectole0000000001" DrawAspect="Content" ObjectID="_1698450476" r:id="rId12"/>
+        </w:object>
+      </w:r>
+    </w:p>
+    <w:p>
+      <w:pPr>
+        <w:jc w:val="center"/>
+      </w:pPr>
+    </w:p>
+    <w:p>
+      <w:pPr>
+        <w:jc w:val="center"/>
+      </w:pPr>
+    </w:p>
+    <w:p>
+      <w:pPr>
+        <w:jc w:val="center"/>
+      </w:pPr>
+    </w:p>
+    <w:p>
+      <w:pPr>
+        <w:jc w:val="center"/>
+      </w:pPr>
+    </w:p>
+    <w:p>
+      <w:pPr>
+        <w:jc w:val="center"/>
+      </w:pPr>
+      <w:r>
+        <w:rPr>
+          <w:noProof/>
+        </w:rPr>
+        <w:object w:dxaOrig="8310" w:dyaOrig="5444" w14:anchorId="395FCB31">
+          <v:rect id="rectole0000000002" o:spid="_x0000_i1028" alt="" style="width:415.4pt;height:272pt;mso-width-percent:0;mso-height-percent:0;mso-width-percent:0;mso-height-percent:0" o:ole="" o:preferrelative="t" stroked="f">
+            <v:imagedata r:id="rId13" o:title=""/>
+          </v:rect>
+          <o:OLEObject Type="Embed" ProgID="StaticDib" ShapeID="rectole0000000002" DrawAspect="Content" ObjectID="_1698450477" r:id="rId14"/>
+        </w:object>
+      </w:r>
+    </w:p>
     <w:p/>
+    <w:p/>
+    <w:p/>
+    <w:p>
+      <w:pPr>
+        <w:jc w:val="center"/>
+      </w:pPr>
+      <w:r>
+        <w:rPr>
+          <w:noProof/>
+        </w:rPr>
+        <w:object w:dxaOrig="6375" w:dyaOrig="8714" w14:anchorId="1D875F6B">
+          <v:rect id="rectole0000000003" o:spid="_x0000_i1027" alt="" style="width:318.75pt;height:435.7pt;mso-width-percent:0;mso-height-percent:0;mso-width-percent:0;mso-height-percent:0" o:ole="" o:preferrelative="t" stroked="f">
+            <v:imagedata r:id="rId15" o:title=""/>
+          </v:rect>
+          <o:OLEObject Type="Embed" ProgID="StaticDib" ShapeID="rectole0000000003" DrawAspect="Content" ObjectID="_1698450478" r:id="rId16"/>
+        </w:object>
+      </w:r>
+    </w:p>
+    <w:p>
+      <w:pPr>
+        <w:jc w:val="center"/>
+      </w:pPr>
+    </w:p>
+    <w:p>
+      <w:pPr>
+        <w:jc w:val="center"/>
+      </w:pPr>
+    </w:p>
+    <w:p>
+      <w:pPr>
+        <w:jc w:val="center"/>
+      </w:pPr>
+    </w:p>
+    <w:p>
+      <w:pPr>
+        <w:jc w:val="center"/>
+      </w:pPr>
+      <w:r>
+        <w:rPr>
+          <w:noProof/>
+        </w:rPr>
+        <w:object w:dxaOrig="6375" w:dyaOrig="7829" w14:anchorId="488910E3">
+          <v:rect id="rectole0000000005" o:spid="_x0000_i1026" alt="" style="width:318.75pt;height:391.4pt;mso-width-percent:0;mso-height-percent:0;mso-width-percent:0;mso-height-percent:0" o:ole="" o:preferrelative="t" stroked="f">
+            <v:imagedata r:id="rId17" o:title=""/>
+          </v:rect>
+          <o:OLEObject Type="Embed" ProgID="StaticDib" ShapeID="rectole0000000005" DrawAspect="Content" ObjectID="_1698450479" r:id="rId18"/>
+        </w:object>
+      </w:r>
+    </w:p>
+    <w:p>
+      <w:pPr>
+        <w:jc w:val="center"/>
+      </w:pPr>
+    </w:p>
+    <w:p>
+      <w:pPr>
+        <w:jc w:val="center"/>
+      </w:pPr>
+    </w:p>
+    <w:p>
+      <w:pPr>
+        <w:jc w:val="center"/>
+      </w:pPr>
+    </w:p>
+    <w:p>
+      <w:pPr>
+        <w:jc w:val="center"/>
+      </w:pPr>
+      <w:r>
+        <w:rPr>
+          <w:noProof/>
+        </w:rPr>
+        <w:object w:dxaOrig="3525" w:dyaOrig="2234" w14:anchorId="6B82070E">
+          <v:rect id="rectole0000000004" o:spid="_x0000_i1025" alt="" style="width:176pt;height:112pt;mso-width-percent:0;mso-height-percent:0;mso-width-percent:0;mso-height-percent:0" o:ole="" o:preferrelative="t" stroked="f">
+            <v:imagedata r:id="rId19" o:title=""/>
+          </v:rect>
+          <o:OLEObject Type="Embed" ProgID="StaticDib" ShapeID="rectole0000000004" DrawAspect="Content" ObjectID="_1698450480" r:id="rId20"/>
+        </w:object>
+      </w:r>
+    </w:p>
     <w:sectPr>
       <w:pgSz w:w="11900" w:h="16840"/>
       <w:pgMar w:top="1440" w:right="1440" w:bottom="1440" w:left="1440" w:header="708" w:footer="708" w:gutter="0"/>

--- a/Week7_ProjectStart_Jenkins/Project_HospitalManagementSystem.docx
+++ b/Week7_ProjectStart_Jenkins/Project_HospitalManagementSystem.docx
@@ -1,6 +1,6 @@
 
 <file path=word/document.xml><?xml version="1.0" encoding="utf-8"?>
-<w:document xmlns:wpc="http://schemas.microsoft.com/office/word/2010/wordprocessingCanvas" xmlns:cx="http://schemas.microsoft.com/office/drawing/2014/chartex" xmlns:cx1="http://schemas.microsoft.com/office/drawing/2015/9/8/chartex" xmlns:cx2="http://schemas.microsoft.com/office/drawing/2015/10/21/chartex" xmlns:cx3="http://schemas.microsoft.com/office/drawing/2016/5/9/chartex" xmlns:cx4="http://schemas.microsoft.com/office/drawing/2016/5/10/chartex" xmlns:cx5="http://schemas.microsoft.com/office/drawing/2016/5/11/chartex" xmlns:cx6="http://schemas.microsoft.com/office/drawing/2016/5/12/chartex" xmlns:cx7="http://schemas.microsoft.com/office/drawing/2016/5/13/chartex" xmlns:cx8="http://schemas.microsoft.com/office/drawing/2016/5/14/chartex" xmlns:mc="http://schemas.openxmlformats.org/markup-compatibility/2006" xmlns:aink="http://schemas.microsoft.com/office/drawing/2016/ink" xmlns:am3d="http://schemas.microsoft.com/office/drawing/2017/model3d" xmlns:o="urn:schemas-microsoft-com:office:office" xmlns:r="http://schemas.openxmlformats.org/officeDocument/2006/relationships" xmlns:m="http://schemas.openxmlformats.org/officeDocument/2006/math" xmlns:v="urn:schemas-microsoft-com:vml" xmlns:wp14="http://schemas.microsoft.com/office/word/2010/wordprocessingDrawing" xmlns:wp="http://schemas.openxmlformats.org/drawingml/2006/wordprocessingDrawing" xmlns:w10="urn:schemas-microsoft-com:office:word" xmlns:w="http://schemas.openxmlformats.org/wordprocessingml/2006/main" xmlns:w14="http://schemas.microsoft.com/office/word/2010/wordml" xmlns:w15="http://schemas.microsoft.com/office/word/2012/wordml" xmlns:w16cex="http://schemas.microsoft.com/office/word/2018/wordml/cex" xmlns:w16cid="http://schemas.microsoft.com/office/word/2016/wordml/cid" xmlns:w16="http://schemas.microsoft.com/office/word/2018/wordml" xmlns:w16sdtdh="http://schemas.microsoft.com/office/word/2020/wordml/sdtdatahash" xmlns:w16se="http://schemas.microsoft.com/office/word/2015/wordml/symex" xmlns:wpg="http://schemas.microsoft.com/office/word/2010/wordprocessingGroup" xmlns:wpi="http://schemas.microsoft.com/office/word/2010/wordprocessingInk" xmlns:wne="http://schemas.microsoft.com/office/word/2006/wordml" xmlns:wps="http://schemas.microsoft.com/office/word/2010/wordprocessingShape" mc:Ignorable="w14 w15 w16se w16cid w16 w16cex w16sdtdh wp14">
+<w:document xmlns:wpc="http://schemas.microsoft.com/office/word/2010/wordprocessingCanvas" xmlns:cx="http://schemas.microsoft.com/office/drawing/2014/chartex" xmlns:cx1="http://schemas.microsoft.com/office/drawing/2015/9/8/chartex" xmlns:cx2="http://schemas.microsoft.com/office/drawing/2015/10/21/chartex" xmlns:cx3="http://schemas.microsoft.com/office/drawing/2016/5/9/chartex" xmlns:cx4="http://schemas.microsoft.com/office/drawing/2016/5/10/chartex" xmlns:cx5="http://schemas.microsoft.com/office/drawing/2016/5/11/chartex" xmlns:cx6="http://schemas.microsoft.com/office/drawing/2016/5/12/chartex" xmlns:cx7="http://schemas.microsoft.com/office/drawing/2016/5/13/chartex" xmlns:cx8="http://schemas.microsoft.com/office/drawing/2016/5/14/chartex" xmlns:mc="http://schemas.openxmlformats.org/markup-compatibility/2006" xmlns:aink="http://schemas.microsoft.com/office/drawing/2016/ink" xmlns:am3d="http://schemas.microsoft.com/office/drawing/2017/model3d" xmlns:o="urn:schemas-microsoft-com:office:office" xmlns:r="http://schemas.openxmlformats.org/officeDocument/2006/relationships" xmlns:m="http://schemas.openxmlformats.org/officeDocument/2006/math" xmlns:v="urn:schemas-microsoft-com:vml" xmlns:wp14="http://schemas.microsoft.com/office/word/2010/wordprocessingDrawing" xmlns:wp="http://schemas.openxmlformats.org/drawingml/2006/wordprocessingDrawing" xmlns:w10="urn:schemas-microsoft-com:office:word" xmlns:w="http://schemas.openxmlformats.org/wordprocessingml/2006/main" xmlns:w14="http://schemas.microsoft.com/office/word/2010/wordml" xmlns:w15="http://schemas.microsoft.com/office/word/2012/wordml" xmlns:w16cid="http://schemas.microsoft.com/office/word/2016/wordml/cid" xmlns:w16se="http://schemas.microsoft.com/office/word/2015/wordml/symex" xmlns:wpg="http://schemas.microsoft.com/office/word/2010/wordprocessingGroup" xmlns:wpi="http://schemas.microsoft.com/office/word/2010/wordprocessingInk" xmlns:wne="http://schemas.microsoft.com/office/word/2006/wordml" xmlns:wps="http://schemas.microsoft.com/office/word/2010/wordprocessingShape" mc:Ignorable="w14 w15 w16se w16cid wp14">
   <w:body>
     <w:p>
       <w:pPr>
@@ -528,10 +528,10 @@
           <w:noProof/>
         </w:rPr>
         <w:object w:dxaOrig="6494" w:dyaOrig="9585" w14:anchorId="0FE3A457">
-          <v:rect id="rectole0000000000" o:spid="_x0000_i1031" alt="" style="width:324.9pt;height:479.4pt;mso-width-percent:0;mso-height-percent:0;mso-width-percent:0;mso-height-percent:0" o:ole="" o:preferrelative="t" stroked="f">
+          <v:rect id="rectole0000000000" o:spid="_x0000_i1031" alt="" style="width:324.8pt;height:478.95pt;mso-width-percent:0;mso-height-percent:0;mso-width-percent:0;mso-height-percent:0" o:ole="" o:preferrelative="t" stroked="f">
             <v:imagedata r:id="rId7" o:title=""/>
           </v:rect>
-          <o:OLEObject Type="Embed" ProgID="StaticDib" ShapeID="rectole0000000000" DrawAspect="Content" ObjectID="_1698450474" r:id="rId8"/>
+          <o:OLEObject Type="Embed" ProgID="StaticDib" ShapeID="rectole0000000000" DrawAspect="Content" ObjectID="_1701167906" r:id="rId8"/>
         </w:object>
       </w:r>
     </w:p>
@@ -559,10 +559,10 @@
           <w:noProof/>
         </w:rPr>
         <w:object w:dxaOrig="6990" w:dyaOrig="5144" w14:anchorId="0C70AFCE">
-          <v:rect id="rectole0000000006" o:spid="_x0000_i1030" alt="" style="width:349.55pt;height:257.25pt;mso-width-percent:0;mso-height-percent:0;mso-width-percent:0;mso-height-percent:0" o:ole="" o:preferrelative="t" stroked="f">
+          <v:rect id="rectole0000000006" o:spid="_x0000_i1030" alt="" style="width:349.85pt;height:257.05pt;mso-width-percent:0;mso-height-percent:0;mso-width-percent:0;mso-height-percent:0" o:ole="" o:preferrelative="t" stroked="f">
             <v:imagedata r:id="rId9" o:title=""/>
           </v:rect>
-          <o:OLEObject Type="Embed" ProgID="StaticDib" ShapeID="rectole0000000006" DrawAspect="Content" ObjectID="_1698450475" r:id="rId10"/>
+          <o:OLEObject Type="Embed" ProgID="StaticDib" ShapeID="rectole0000000006" DrawAspect="Content" ObjectID="_1701167907" r:id="rId10"/>
         </w:object>
       </w:r>
     </w:p>
@@ -590,10 +590,10 @@
           <w:noProof/>
         </w:rPr>
         <w:object w:dxaOrig="8310" w:dyaOrig="5910" w14:anchorId="38C5016C">
-          <v:rect id="rectole0000000001" o:spid="_x0000_i1029" alt="" style="width:415.4pt;height:295.4pt;mso-width-percent:0;mso-height-percent:0;mso-width-percent:0;mso-height-percent:0" o:ole="" o:preferrelative="t" stroked="f">
+          <v:rect id="rectole0000000001" o:spid="_x0000_i1029" alt="" style="width:416pt;height:296pt;mso-width-percent:0;mso-height-percent:0;mso-width-percent:0;mso-height-percent:0" o:ole="" o:preferrelative="t" stroked="f">
             <v:imagedata r:id="rId11" o:title=""/>
           </v:rect>
-          <o:OLEObject Type="Embed" ProgID="StaticDib" ShapeID="rectole0000000001" DrawAspect="Content" ObjectID="_1698450476" r:id="rId12"/>
+          <o:OLEObject Type="Embed" ProgID="StaticDib" ShapeID="rectole0000000001" DrawAspect="Content" ObjectID="_1701167908" r:id="rId12"/>
         </w:object>
       </w:r>
     </w:p>
@@ -626,10 +626,10 @@
           <w:noProof/>
         </w:rPr>
         <w:object w:dxaOrig="8310" w:dyaOrig="5444" w14:anchorId="395FCB31">
-          <v:rect id="rectole0000000002" o:spid="_x0000_i1028" alt="" style="width:415.4pt;height:272pt;mso-width-percent:0;mso-height-percent:0;mso-width-percent:0;mso-height-percent:0" o:ole="" o:preferrelative="t" stroked="f">
+          <v:rect id="rectole0000000002" o:spid="_x0000_i1028" alt="" style="width:416pt;height:272pt;mso-width-percent:0;mso-height-percent:0;mso-width-percent:0;mso-height-percent:0" o:ole="" o:preferrelative="t" stroked="f">
             <v:imagedata r:id="rId13" o:title=""/>
           </v:rect>
-          <o:OLEObject Type="Embed" ProgID="StaticDib" ShapeID="rectole0000000002" DrawAspect="Content" ObjectID="_1698450477" r:id="rId14"/>
+          <o:OLEObject Type="Embed" ProgID="StaticDib" ShapeID="rectole0000000002" DrawAspect="Content" ObjectID="_1701167909" r:id="rId14"/>
         </w:object>
       </w:r>
     </w:p>
@@ -645,10 +645,10 @@
           <w:noProof/>
         </w:rPr>
         <w:object w:dxaOrig="6375" w:dyaOrig="8714" w14:anchorId="1D875F6B">
-          <v:rect id="rectole0000000003" o:spid="_x0000_i1027" alt="" style="width:318.75pt;height:435.7pt;mso-width-percent:0;mso-height-percent:0;mso-width-percent:0;mso-height-percent:0" o:ole="" o:preferrelative="t" stroked="f">
+          <v:rect id="rectole0000000003" o:spid="_x0000_i1027" alt="" style="width:318.95pt;height:436.25pt;mso-width-percent:0;mso-height-percent:0;mso-width-percent:0;mso-height-percent:0" o:ole="" o:preferrelative="t" stroked="f">
             <v:imagedata r:id="rId15" o:title=""/>
           </v:rect>
-          <o:OLEObject Type="Embed" ProgID="StaticDib" ShapeID="rectole0000000003" DrawAspect="Content" ObjectID="_1698450478" r:id="rId16"/>
+          <o:OLEObject Type="Embed" ProgID="StaticDib" ShapeID="rectole0000000003" DrawAspect="Content" ObjectID="_1701167910" r:id="rId16"/>
         </w:object>
       </w:r>
     </w:p>
@@ -676,10 +676,10 @@
           <w:noProof/>
         </w:rPr>
         <w:object w:dxaOrig="6375" w:dyaOrig="7829" w14:anchorId="488910E3">
-          <v:rect id="rectole0000000005" o:spid="_x0000_i1026" alt="" style="width:318.75pt;height:391.4pt;mso-width-percent:0;mso-height-percent:0;mso-width-percent:0;mso-height-percent:0" o:ole="" o:preferrelative="t" stroked="f">
+          <v:rect id="rectole0000000005" o:spid="_x0000_i1026" alt="" style="width:318.95pt;height:390.95pt;mso-width-percent:0;mso-height-percent:0;mso-width-percent:0;mso-height-percent:0" o:ole="" o:preferrelative="t" stroked="f">
             <v:imagedata r:id="rId17" o:title=""/>
           </v:rect>
-          <o:OLEObject Type="Embed" ProgID="StaticDib" ShapeID="rectole0000000005" DrawAspect="Content" ObjectID="_1698450479" r:id="rId18"/>
+          <o:OLEObject Type="Embed" ProgID="StaticDib" ShapeID="rectole0000000005" DrawAspect="Content" ObjectID="_1701167911" r:id="rId18"/>
         </w:object>
       </w:r>
     </w:p>
@@ -701,6 +701,9 @@
     <w:p>
       <w:pPr>
         <w:jc w:val="center"/>
+        <w:rPr>
+          <w:noProof/>
+        </w:rPr>
       </w:pPr>
       <w:r>
         <w:rPr>
@@ -710,9 +713,71 @@
           <v:rect id="rectole0000000004" o:spid="_x0000_i1025" alt="" style="width:176pt;height:112pt;mso-width-percent:0;mso-height-percent:0;mso-width-percent:0;mso-height-percent:0" o:ole="" o:preferrelative="t" stroked="f">
             <v:imagedata r:id="rId19" o:title=""/>
           </v:rect>
-          <o:OLEObject Type="Embed" ProgID="StaticDib" ShapeID="rectole0000000004" DrawAspect="Content" ObjectID="_1698450480" r:id="rId20"/>
+          <o:OLEObject Type="Embed" ProgID="StaticDib" ShapeID="rectole0000000004" DrawAspect="Content" ObjectID="_1701167912" r:id="rId20"/>
         </w:object>
       </w:r>
+    </w:p>
+    <w:p>
+      <w:pPr>
+        <w:jc w:val="center"/>
+      </w:pPr>
+    </w:p>
+    <w:p>
+      <w:pPr>
+        <w:jc w:val="center"/>
+      </w:pPr>
+    </w:p>
+    <w:p>
+      <w:pPr>
+        <w:jc w:val="center"/>
+      </w:pPr>
+    </w:p>
+    <w:p>
+      <w:pPr>
+        <w:jc w:val="center"/>
+      </w:pPr>
+    </w:p>
+    <w:p>
+      <w:pPr>
+        <w:jc w:val="center"/>
+      </w:pPr>
+    </w:p>
+    <w:p>
+      <w:pPr>
+        <w:jc w:val="center"/>
+      </w:pPr>
+    </w:p>
+    <w:p>
+      <w:pPr>
+        <w:jc w:val="center"/>
+      </w:pPr>
+    </w:p>
+    <w:p>
+      <w:pPr>
+        <w:jc w:val="center"/>
+      </w:pPr>
+    </w:p>
+    <w:p>
+      <w:pPr>
+        <w:jc w:val="center"/>
+      </w:pPr>
+    </w:p>
+    <w:p>
+      <w:pPr>
+        <w:jc w:val="center"/>
+      </w:pPr>
+    </w:p>
+    <w:p>
+      <w:pPr>
+        <w:jc w:val="center"/>
+      </w:pPr>
+    </w:p>
+    <w:p>
+      <w:pPr>
+        <w:jc w:val="center"/>
+      </w:pPr>
+      <w:bookmarkStart w:id="0" w:name="_GoBack"/>
+      <w:bookmarkEnd w:id="0"/>
     </w:p>
     <w:sectPr>
       <w:pgSz w:w="11900" w:h="16840"/>
@@ -725,7 +790,7 @@
 </file>
 
 <file path=word/numbering.xml><?xml version="1.0" encoding="utf-8"?>
-<w:numbering xmlns:wpc="http://schemas.microsoft.com/office/word/2010/wordprocessingCanvas" xmlns:cx="http://schemas.microsoft.com/office/drawing/2014/chartex" xmlns:cx1="http://schemas.microsoft.com/office/drawing/2015/9/8/chartex" xmlns:cx2="http://schemas.microsoft.com/office/drawing/2015/10/21/chartex" xmlns:cx3="http://schemas.microsoft.com/office/drawing/2016/5/9/chartex" xmlns:cx4="http://schemas.microsoft.com/office/drawing/2016/5/10/chartex" xmlns:cx5="http://schemas.microsoft.com/office/drawing/2016/5/11/chartex" xmlns:cx6="http://schemas.microsoft.com/office/drawing/2016/5/12/chartex" xmlns:cx7="http://schemas.microsoft.com/office/drawing/2016/5/13/chartex" xmlns:cx8="http://schemas.microsoft.com/office/drawing/2016/5/14/chartex" xmlns:mc="http://schemas.openxmlformats.org/markup-compatibility/2006" xmlns:aink="http://schemas.microsoft.com/office/drawing/2016/ink" xmlns:am3d="http://schemas.microsoft.com/office/drawing/2017/model3d" xmlns:o="urn:schemas-microsoft-com:office:office" xmlns:r="http://schemas.openxmlformats.org/officeDocument/2006/relationships" xmlns:m="http://schemas.openxmlformats.org/officeDocument/2006/math" xmlns:v="urn:schemas-microsoft-com:vml" xmlns:wp14="http://schemas.microsoft.com/office/word/2010/wordprocessingDrawing" xmlns:wp="http://schemas.openxmlformats.org/drawingml/2006/wordprocessingDrawing" xmlns:w10="urn:schemas-microsoft-com:office:word" xmlns:w="http://schemas.openxmlformats.org/wordprocessingml/2006/main" xmlns:w14="http://schemas.microsoft.com/office/word/2010/wordml" xmlns:w15="http://schemas.microsoft.com/office/word/2012/wordml" xmlns:w16cex="http://schemas.microsoft.com/office/word/2018/wordml/cex" xmlns:w16cid="http://schemas.microsoft.com/office/word/2016/wordml/cid" xmlns:w16="http://schemas.microsoft.com/office/word/2018/wordml" xmlns:w16sdtdh="http://schemas.microsoft.com/office/word/2020/wordml/sdtdatahash" xmlns:w16se="http://schemas.microsoft.com/office/word/2015/wordml/symex" xmlns:wpg="http://schemas.microsoft.com/office/word/2010/wordprocessingGroup" xmlns:wpi="http://schemas.microsoft.com/office/word/2010/wordprocessingInk" xmlns:wne="http://schemas.microsoft.com/office/word/2006/wordml" xmlns:wps="http://schemas.microsoft.com/office/word/2010/wordprocessingShape" mc:Ignorable="w14 w15 w16se w16cid w16 w16cex w16sdtdh wp14">
+<w:numbering xmlns:wpc="http://schemas.microsoft.com/office/word/2010/wordprocessingCanvas" xmlns:cx="http://schemas.microsoft.com/office/drawing/2014/chartex" xmlns:cx1="http://schemas.microsoft.com/office/drawing/2015/9/8/chartex" xmlns:cx2="http://schemas.microsoft.com/office/drawing/2015/10/21/chartex" xmlns:cx3="http://schemas.microsoft.com/office/drawing/2016/5/9/chartex" xmlns:cx4="http://schemas.microsoft.com/office/drawing/2016/5/10/chartex" xmlns:cx5="http://schemas.microsoft.com/office/drawing/2016/5/11/chartex" xmlns:cx6="http://schemas.microsoft.com/office/drawing/2016/5/12/chartex" xmlns:cx7="http://schemas.microsoft.com/office/drawing/2016/5/13/chartex" xmlns:cx8="http://schemas.microsoft.com/office/drawing/2016/5/14/chartex" xmlns:mc="http://schemas.openxmlformats.org/markup-compatibility/2006" xmlns:aink="http://schemas.microsoft.com/office/drawing/2016/ink" xmlns:am3d="http://schemas.microsoft.com/office/drawing/2017/model3d" xmlns:o="urn:schemas-microsoft-com:office:office" xmlns:r="http://schemas.openxmlformats.org/officeDocument/2006/relationships" xmlns:m="http://schemas.openxmlformats.org/officeDocument/2006/math" xmlns:v="urn:schemas-microsoft-com:vml" xmlns:wp14="http://schemas.microsoft.com/office/word/2010/wordprocessingDrawing" xmlns:wp="http://schemas.openxmlformats.org/drawingml/2006/wordprocessingDrawing" xmlns:w10="urn:schemas-microsoft-com:office:word" xmlns:w="http://schemas.openxmlformats.org/wordprocessingml/2006/main" xmlns:w14="http://schemas.microsoft.com/office/word/2010/wordml" xmlns:w15="http://schemas.microsoft.com/office/word/2012/wordml" xmlns:w16cid="http://schemas.microsoft.com/office/word/2016/wordml/cid" xmlns:w16se="http://schemas.microsoft.com/office/word/2015/wordml/symex" xmlns:wpg="http://schemas.microsoft.com/office/word/2010/wordprocessingGroup" xmlns:wpi="http://schemas.microsoft.com/office/word/2010/wordprocessingInk" xmlns:wne="http://schemas.microsoft.com/office/word/2006/wordml" xmlns:wps="http://schemas.microsoft.com/office/word/2010/wordprocessingShape" mc:Ignorable="w14 w15 w16se w16cid wp14">
   <w:abstractNum w:abstractNumId="0" w15:restartNumberingAfterBreak="0">
     <w:nsid w:val="199473E7"/>
     <w:multiLevelType w:val="hybridMultilevel"/>
@@ -1402,7 +1467,7 @@
 </file>
 
 <file path=word/styles.xml><?xml version="1.0" encoding="utf-8"?>
-<w:styles xmlns:mc="http://schemas.openxmlformats.org/markup-compatibility/2006" xmlns:r="http://schemas.openxmlformats.org/officeDocument/2006/relationships" xmlns:w="http://schemas.openxmlformats.org/wordprocessingml/2006/main" xmlns:w14="http://schemas.microsoft.com/office/word/2010/wordml" xmlns:w15="http://schemas.microsoft.com/office/word/2012/wordml" xmlns:w16cex="http://schemas.microsoft.com/office/word/2018/wordml/cex" xmlns:w16cid="http://schemas.microsoft.com/office/word/2016/wordml/cid" xmlns:w16="http://schemas.microsoft.com/office/word/2018/wordml" xmlns:w16sdtdh="http://schemas.microsoft.com/office/word/2020/wordml/sdtdatahash" xmlns:w16se="http://schemas.microsoft.com/office/word/2015/wordml/symex" mc:Ignorable="w14 w15 w16se w16cid w16 w16cex w16sdtdh">
+<w:styles xmlns:mc="http://schemas.openxmlformats.org/markup-compatibility/2006" xmlns:r="http://schemas.openxmlformats.org/officeDocument/2006/relationships" xmlns:w="http://schemas.openxmlformats.org/wordprocessingml/2006/main" xmlns:w14="http://schemas.microsoft.com/office/word/2010/wordml" xmlns:w15="http://schemas.microsoft.com/office/word/2012/wordml" xmlns:w16cid="http://schemas.microsoft.com/office/word/2016/wordml/cid" xmlns:w16se="http://schemas.microsoft.com/office/word/2015/wordml/symex" mc:Ignorable="w14 w15 w16se w16cid">
   <w:docDefaults>
     <w:rPrDefault>
       <w:rPr>
@@ -1414,7 +1479,7 @@
     </w:rPrDefault>
     <w:pPrDefault/>
   </w:docDefaults>
-  <w:latentStyles w:defLockedState="0" w:defUIPriority="99" w:defSemiHidden="0" w:defUnhideWhenUsed="0" w:defQFormat="0" w:count="376">
+  <w:latentStyles w:defLockedState="0" w:defUIPriority="99" w:defSemiHidden="0" w:defUnhideWhenUsed="0" w:defQFormat="0" w:count="375">
     <w:lsdException w:name="Normal" w:uiPriority="0" w:qFormat="1"/>
     <w:lsdException w:name="heading 1" w:uiPriority="9" w:qFormat="1"/>
     <w:lsdException w:name="heading 2" w:semiHidden="1" w:uiPriority="9" w:unhideWhenUsed="1" w:qFormat="1"/>
@@ -1790,7 +1855,6 @@
     <w:lsdException w:name="Smart Hyperlink" w:semiHidden="1" w:unhideWhenUsed="1"/>
     <w:lsdException w:name="Hashtag" w:semiHidden="1" w:unhideWhenUsed="1"/>
     <w:lsdException w:name="Unresolved Mention" w:semiHidden="1" w:unhideWhenUsed="1"/>
-    <w:lsdException w:name="Smart Link" w:semiHidden="1" w:unhideWhenUsed="1"/>
   </w:latentStyles>
   <w:style w:type="paragraph" w:default="1" w:styleId="Normal">
     <w:name w:val="Normal"/>
